--- a/lectures/recursion/binsearch-handout.docx
+++ b/lectures/recursion/binsearch-handout.docx
@@ -1,6 +1,6 @@
 
 <file path=word/document.xml><?xml version="1.0" encoding="utf-8"?>
-<w:document xmlns:wpc="http://schemas.microsoft.com/office/word/2010/wordprocessingCanvas" xmlns:cx="http://schemas.microsoft.com/office/drawing/2014/chartex" xmlns:cx1="http://schemas.microsoft.com/office/drawing/2015/9/8/chartex" xmlns:cx2="http://schemas.microsoft.com/office/drawing/2015/10/21/chartex" xmlns:cx3="http://schemas.microsoft.com/office/drawing/2016/5/9/chartex" xmlns:cx4="http://schemas.microsoft.com/office/drawing/2016/5/10/chartex" xmlns:cx5="http://schemas.microsoft.com/office/drawing/2016/5/11/chartex" xmlns:cx6="http://schemas.microsoft.com/office/drawing/2016/5/12/chartex" xmlns:cx7="http://schemas.microsoft.com/office/drawing/2016/5/13/chartex" xmlns:cx8="http://schemas.microsoft.com/office/drawing/2016/5/14/chartex" xmlns:mc="http://schemas.openxmlformats.org/markup-compatibility/2006" xmlns:aink="http://schemas.microsoft.com/office/drawing/2016/ink" xmlns:am3d="http://schemas.microsoft.com/office/drawing/2017/model3d" xmlns:o="urn:schemas-microsoft-com:office:office" xmlns:r="http://schemas.openxmlformats.org/officeDocument/2006/relationships" xmlns:m="http://schemas.openxmlformats.org/officeDocument/2006/math" xmlns:v="urn:schemas-microsoft-com:vml" xmlns:wp14="http://schemas.microsoft.com/office/word/2010/wordprocessingDrawing" xmlns:wp="http://schemas.openxmlformats.org/drawingml/2006/wordprocessingDrawing" xmlns:w10="urn:schemas-microsoft-com:office:word" xmlns:w="http://schemas.openxmlformats.org/wordprocessingml/2006/main" xmlns:w14="http://schemas.microsoft.com/office/word/2010/wordml" xmlns:w15="http://schemas.microsoft.com/office/word/2012/wordml" xmlns:w16cex="http://schemas.microsoft.com/office/word/2018/wordml/cex" xmlns:w16cid="http://schemas.microsoft.com/office/word/2016/wordml/cid" xmlns:w16="http://schemas.microsoft.com/office/word/2018/wordml" xmlns:w16sdtdh="http://schemas.microsoft.com/office/word/2020/wordml/sdtdatahash" xmlns:w16se="http://schemas.microsoft.com/office/word/2015/wordml/symex" xmlns:wpg="http://schemas.microsoft.com/office/word/2010/wordprocessingGroup" xmlns:wpi="http://schemas.microsoft.com/office/word/2010/wordprocessingInk" xmlns:wne="http://schemas.microsoft.com/office/word/2006/wordml" xmlns:wps="http://schemas.microsoft.com/office/word/2010/wordprocessingShape" mc:Ignorable="w14 w15 w16se w16cid w16 w16cex w16sdtdh wp14">
+<w:document xmlns:wpc="http://schemas.microsoft.com/office/word/2010/wordprocessingCanvas" xmlns:cx="http://schemas.microsoft.com/office/drawing/2014/chartex" xmlns:cx1="http://schemas.microsoft.com/office/drawing/2015/9/8/chartex" xmlns:cx2="http://schemas.microsoft.com/office/drawing/2015/10/21/chartex" xmlns:cx3="http://schemas.microsoft.com/office/drawing/2016/5/9/chartex" xmlns:cx4="http://schemas.microsoft.com/office/drawing/2016/5/10/chartex" xmlns:cx5="http://schemas.microsoft.com/office/drawing/2016/5/11/chartex" xmlns:cx6="http://schemas.microsoft.com/office/drawing/2016/5/12/chartex" xmlns:cx7="http://schemas.microsoft.com/office/drawing/2016/5/13/chartex" xmlns:cx8="http://schemas.microsoft.com/office/drawing/2016/5/14/chartex" xmlns:mc="http://schemas.openxmlformats.org/markup-compatibility/2006" xmlns:aink="http://schemas.microsoft.com/office/drawing/2016/ink" xmlns:am3d="http://schemas.microsoft.com/office/drawing/2017/model3d" xmlns:o="urn:schemas-microsoft-com:office:office" xmlns:oel="http://schemas.microsoft.com/office/2019/extlst" xmlns:r="http://schemas.openxmlformats.org/officeDocument/2006/relationships" xmlns:m="http://schemas.openxmlformats.org/officeDocument/2006/math" xmlns:v="urn:schemas-microsoft-com:vml" xmlns:wp14="http://schemas.microsoft.com/office/word/2010/wordprocessingDrawing" xmlns:wp="http://schemas.openxmlformats.org/drawingml/2006/wordprocessingDrawing" xmlns:w10="urn:schemas-microsoft-com:office:word" xmlns:w="http://schemas.openxmlformats.org/wordprocessingml/2006/main" xmlns:w14="http://schemas.microsoft.com/office/word/2010/wordml" xmlns:w15="http://schemas.microsoft.com/office/word/2012/wordml" xmlns:w16cex="http://schemas.microsoft.com/office/word/2018/wordml/cex" xmlns:w16cid="http://schemas.microsoft.com/office/word/2016/wordml/cid" xmlns:w16="http://schemas.microsoft.com/office/word/2018/wordml" xmlns:w16du="http://schemas.microsoft.com/office/word/2023/wordml/word16du" xmlns:w16sdtdh="http://schemas.microsoft.com/office/word/2020/wordml/sdtdatahash" xmlns:w16se="http://schemas.microsoft.com/office/word/2015/wordml/symex" xmlns:wpg="http://schemas.microsoft.com/office/word/2010/wordprocessingGroup" xmlns:wpi="http://schemas.microsoft.com/office/word/2010/wordprocessingInk" xmlns:wne="http://schemas.microsoft.com/office/word/2006/wordml" xmlns:wps="http://schemas.microsoft.com/office/word/2010/wordprocessingShape" mc:Ignorable="w14 w15 w16se w16cid w16 w16cex w16sdtdh w16du wp14">
   <w:body>
     <w:p>
       <w:pPr>
@@ -485,6 +485,1503 @@
       <w:pPr>
         <w:pStyle w:val="ListParagraph"/>
       </w:pPr>
+    </w:p>
+    <w:p>
+      <w:pPr>
+        <w:pStyle w:val="ListParagraph"/>
+      </w:pPr>
+    </w:p>
+    <w:p/>
+    <w:p/>
+    <w:p/>
+    <w:p/>
+    <w:p/>
+    <w:p/>
+    <w:p/>
+    <w:p/>
+    <w:p/>
+    <w:p/>
+    <w:p/>
+    <w:p/>
+    <w:p>
+      <w:pPr>
+        <w:rPr>
+          <w:rFonts w:ascii="Consolas" w:hAnsi="Consolas" w:cs="Consolas"/>
+          <w:sz w:val="22"/>
+          <w:szCs w:val="22"/>
+        </w:rPr>
+      </w:pPr>
+      <w:r>
+        <w:rPr>
+          <w:rFonts w:ascii="Consolas" w:hAnsi="Consolas" w:cs="Consolas"/>
+          <w:sz w:val="22"/>
+          <w:szCs w:val="22"/>
+        </w:rPr>
+        <w:lastRenderedPageBreak/>
+        <w:t xml:space="preserve">// Iterative binary search --- remember the </w:t>
+      </w:r>
+      <w:proofErr w:type="spellStart"/>
+      <w:r>
+        <w:rPr>
+          <w:rFonts w:ascii="Consolas" w:hAnsi="Consolas" w:cs="Consolas"/>
+          <w:sz w:val="22"/>
+          <w:szCs w:val="22"/>
+        </w:rPr>
+        <w:t>arraylist</w:t>
+      </w:r>
+      <w:proofErr w:type="spellEnd"/>
+      <w:r>
+        <w:rPr>
+          <w:rFonts w:ascii="Consolas" w:hAnsi="Consolas" w:cs="Consolas"/>
+          <w:sz w:val="22"/>
+          <w:szCs w:val="22"/>
+        </w:rPr>
+        <w:t xml:space="preserve"> must be sorted!</w:t>
+      </w:r>
+    </w:p>
+    <w:p>
+      <w:pPr>
+        <w:rPr>
+          <w:rFonts w:ascii="Consolas" w:hAnsi="Consolas" w:cs="Consolas"/>
+          <w:sz w:val="22"/>
+          <w:szCs w:val="22"/>
+        </w:rPr>
+      </w:pPr>
+    </w:p>
+    <w:p>
+      <w:pPr>
+        <w:rPr>
+          <w:rFonts w:ascii="Consolas" w:hAnsi="Consolas" w:cs="Consolas"/>
+          <w:sz w:val="22"/>
+          <w:szCs w:val="22"/>
+        </w:rPr>
+      </w:pPr>
+      <w:r>
+        <w:rPr>
+          <w:rFonts w:ascii="Consolas" w:hAnsi="Consolas" w:cs="Consolas"/>
+          <w:sz w:val="22"/>
+          <w:szCs w:val="22"/>
+        </w:rPr>
+        <w:t xml:space="preserve">public static int </w:t>
+      </w:r>
+      <w:proofErr w:type="spellStart"/>
+      <w:r>
+        <w:rPr>
+          <w:rFonts w:ascii="Consolas" w:hAnsi="Consolas" w:cs="Consolas"/>
+          <w:sz w:val="22"/>
+          <w:szCs w:val="22"/>
+        </w:rPr>
+        <w:t>binarySearchIter</w:t>
+      </w:r>
+      <w:proofErr w:type="spellEnd"/>
+      <w:r>
+        <w:rPr>
+          <w:rFonts w:ascii="Consolas" w:hAnsi="Consolas" w:cs="Consolas"/>
+          <w:sz w:val="22"/>
+          <w:szCs w:val="22"/>
+        </w:rPr>
+        <w:t>(</w:t>
+      </w:r>
+      <w:proofErr w:type="gramStart"/>
+      <w:r>
+        <w:rPr>
+          <w:rFonts w:ascii="Consolas" w:hAnsi="Consolas" w:cs="Consolas"/>
+          <w:sz w:val="22"/>
+          <w:szCs w:val="22"/>
+        </w:rPr>
+        <w:t>int[</w:t>
+      </w:r>
+      <w:proofErr w:type="gramEnd"/>
+      <w:r>
+        <w:rPr>
+          <w:rFonts w:ascii="Consolas" w:hAnsi="Consolas" w:cs="Consolas"/>
+          <w:sz w:val="22"/>
+          <w:szCs w:val="22"/>
+        </w:rPr>
+        <w:t>] array</w:t>
+      </w:r>
+      <w:r>
+        <w:rPr>
+          <w:rFonts w:ascii="Consolas" w:hAnsi="Consolas" w:cs="Consolas"/>
+          <w:sz w:val="22"/>
+          <w:szCs w:val="22"/>
+        </w:rPr>
+        <w:t>, int key) {</w:t>
+      </w:r>
+    </w:p>
+    <w:p>
+      <w:pPr>
+        <w:rPr>
+          <w:rFonts w:ascii="Consolas" w:hAnsi="Consolas" w:cs="Consolas"/>
+          <w:sz w:val="22"/>
+          <w:szCs w:val="22"/>
+        </w:rPr>
+      </w:pPr>
+      <w:r>
+        <w:rPr>
+          <w:rFonts w:ascii="Consolas" w:hAnsi="Consolas" w:cs="Consolas"/>
+          <w:sz w:val="22"/>
+          <w:szCs w:val="22"/>
+        </w:rPr>
+        <w:t xml:space="preserve">    int low = </w:t>
+      </w:r>
+      <w:proofErr w:type="gramStart"/>
+      <w:r>
+        <w:rPr>
+          <w:rFonts w:ascii="Consolas" w:hAnsi="Consolas" w:cs="Consolas"/>
+          <w:sz w:val="22"/>
+          <w:szCs w:val="22"/>
+        </w:rPr>
+        <w:t xml:space="preserve">0; </w:t>
+      </w:r>
+      <w:r>
+        <w:rPr>
+          <w:rFonts w:ascii="Consolas" w:hAnsi="Consolas" w:cs="Consolas"/>
+          <w:sz w:val="22"/>
+          <w:szCs w:val="22"/>
+        </w:rPr>
+        <w:t xml:space="preserve">  </w:t>
+      </w:r>
+      <w:proofErr w:type="gramEnd"/>
+      <w:r>
+        <w:rPr>
+          <w:rFonts w:ascii="Consolas" w:hAnsi="Consolas" w:cs="Consolas"/>
+          <w:sz w:val="22"/>
+          <w:szCs w:val="22"/>
+        </w:rPr>
+        <w:t xml:space="preserve">                       </w:t>
+      </w:r>
+      <w:r>
+        <w:rPr>
+          <w:rFonts w:ascii="Consolas" w:hAnsi="Consolas" w:cs="Consolas"/>
+          <w:sz w:val="22"/>
+          <w:szCs w:val="22"/>
+        </w:rPr>
+        <w:t>// far left index</w:t>
+      </w:r>
+    </w:p>
+    <w:p>
+      <w:pPr>
+        <w:rPr>
+          <w:rFonts w:ascii="Consolas" w:hAnsi="Consolas" w:cs="Consolas"/>
+          <w:sz w:val="22"/>
+          <w:szCs w:val="22"/>
+        </w:rPr>
+      </w:pPr>
+      <w:r>
+        <w:rPr>
+          <w:rFonts w:ascii="Consolas" w:hAnsi="Consolas" w:cs="Consolas"/>
+          <w:sz w:val="22"/>
+          <w:szCs w:val="22"/>
+        </w:rPr>
+        <w:t xml:space="preserve">    int high = </w:t>
+      </w:r>
+      <w:proofErr w:type="spellStart"/>
+      <w:proofErr w:type="gramStart"/>
+      <w:r>
+        <w:rPr>
+          <w:rFonts w:ascii="Consolas" w:hAnsi="Consolas" w:cs="Consolas"/>
+          <w:sz w:val="22"/>
+          <w:szCs w:val="22"/>
+        </w:rPr>
+        <w:t>array.length</w:t>
+      </w:r>
+      <w:proofErr w:type="spellEnd"/>
+      <w:proofErr w:type="gramEnd"/>
+      <w:r>
+        <w:rPr>
+          <w:rFonts w:ascii="Consolas" w:hAnsi="Consolas" w:cs="Consolas"/>
+          <w:sz w:val="22"/>
+          <w:szCs w:val="22"/>
+        </w:rPr>
+        <w:t xml:space="preserve"> - 1</w:t>
+      </w:r>
+      <w:r>
+        <w:rPr>
+          <w:rFonts w:ascii="Consolas" w:hAnsi="Consolas" w:cs="Consolas"/>
+          <w:sz w:val="22"/>
+          <w:szCs w:val="22"/>
+        </w:rPr>
+        <w:t xml:space="preserve">;  </w:t>
+      </w:r>
+      <w:r>
+        <w:rPr>
+          <w:rFonts w:ascii="Consolas" w:hAnsi="Consolas" w:cs="Consolas"/>
+          <w:sz w:val="22"/>
+          <w:szCs w:val="22"/>
+        </w:rPr>
+        <w:t xml:space="preserve">        </w:t>
+      </w:r>
+      <w:r>
+        <w:rPr>
+          <w:rFonts w:ascii="Consolas" w:hAnsi="Consolas" w:cs="Consolas"/>
+          <w:sz w:val="22"/>
+          <w:szCs w:val="22"/>
+        </w:rPr>
+        <w:t>// far right index</w:t>
+      </w:r>
+    </w:p>
+    <w:p>
+      <w:pPr>
+        <w:rPr>
+          <w:rFonts w:ascii="Consolas" w:hAnsi="Consolas" w:cs="Consolas"/>
+          <w:sz w:val="22"/>
+          <w:szCs w:val="22"/>
+        </w:rPr>
+      </w:pPr>
+    </w:p>
+    <w:p>
+      <w:pPr>
+        <w:rPr>
+          <w:rFonts w:ascii="Consolas" w:hAnsi="Consolas" w:cs="Consolas"/>
+          <w:sz w:val="22"/>
+          <w:szCs w:val="22"/>
+        </w:rPr>
+      </w:pPr>
+      <w:r>
+        <w:rPr>
+          <w:rFonts w:ascii="Consolas" w:hAnsi="Consolas" w:cs="Consolas"/>
+          <w:sz w:val="22"/>
+          <w:szCs w:val="22"/>
+        </w:rPr>
+        <w:t xml:space="preserve">    while (high &gt;= low) {</w:t>
+      </w:r>
+    </w:p>
+    <w:p>
+      <w:pPr>
+        <w:rPr>
+          <w:rFonts w:ascii="Consolas" w:hAnsi="Consolas" w:cs="Consolas"/>
+          <w:sz w:val="22"/>
+          <w:szCs w:val="22"/>
+        </w:rPr>
+      </w:pPr>
+      <w:r>
+        <w:rPr>
+          <w:rFonts w:ascii="Consolas" w:hAnsi="Consolas" w:cs="Consolas"/>
+          <w:sz w:val="22"/>
+          <w:szCs w:val="22"/>
+        </w:rPr>
+        <w:t xml:space="preserve">        int mid = (low + high) / </w:t>
+      </w:r>
+      <w:proofErr w:type="gramStart"/>
+      <w:r>
+        <w:rPr>
+          <w:rFonts w:ascii="Consolas" w:hAnsi="Consolas" w:cs="Consolas"/>
+          <w:sz w:val="22"/>
+          <w:szCs w:val="22"/>
+        </w:rPr>
+        <w:t xml:space="preserve">2;   </w:t>
+      </w:r>
+      <w:proofErr w:type="gramEnd"/>
+      <w:r>
+        <w:rPr>
+          <w:rFonts w:ascii="Consolas" w:hAnsi="Consolas" w:cs="Consolas"/>
+          <w:sz w:val="22"/>
+          <w:szCs w:val="22"/>
+        </w:rPr>
+        <w:t xml:space="preserve">    // find midpoint</w:t>
+      </w:r>
+    </w:p>
+    <w:p>
+      <w:pPr>
+        <w:rPr>
+          <w:rFonts w:ascii="Consolas" w:hAnsi="Consolas" w:cs="Consolas"/>
+          <w:sz w:val="22"/>
+          <w:szCs w:val="22"/>
+        </w:rPr>
+      </w:pPr>
+      <w:r>
+        <w:rPr>
+          <w:rFonts w:ascii="Consolas" w:hAnsi="Consolas" w:cs="Consolas"/>
+          <w:sz w:val="22"/>
+          <w:szCs w:val="22"/>
+        </w:rPr>
+        <w:t xml:space="preserve">        </w:t>
+      </w:r>
+      <w:r>
+        <w:rPr>
+          <w:rFonts w:ascii="Consolas" w:hAnsi="Consolas" w:cs="Consolas"/>
+          <w:sz w:val="22"/>
+          <w:szCs w:val="22"/>
+        </w:rPr>
+        <w:br/>
+        <w:t xml:space="preserve">        </w:t>
+      </w:r>
+      <w:r>
+        <w:rPr>
+          <w:rFonts w:ascii="Consolas" w:hAnsi="Consolas" w:cs="Consolas"/>
+          <w:sz w:val="22"/>
+          <w:szCs w:val="22"/>
+        </w:rPr>
+        <w:t>if (</w:t>
+      </w:r>
+      <w:r>
+        <w:rPr>
+          <w:rFonts w:ascii="Consolas" w:hAnsi="Consolas" w:cs="Consolas"/>
+          <w:sz w:val="22"/>
+          <w:szCs w:val="22"/>
+        </w:rPr>
+        <w:t>array[</w:t>
+      </w:r>
+      <w:r>
+        <w:rPr>
+          <w:rFonts w:ascii="Consolas" w:hAnsi="Consolas" w:cs="Consolas"/>
+          <w:sz w:val="22"/>
+          <w:szCs w:val="22"/>
+        </w:rPr>
+        <w:t>mid</w:t>
+      </w:r>
+      <w:r>
+        <w:rPr>
+          <w:rFonts w:ascii="Consolas" w:hAnsi="Consolas" w:cs="Consolas"/>
+          <w:sz w:val="22"/>
+          <w:szCs w:val="22"/>
+        </w:rPr>
+        <w:t>]</w:t>
+      </w:r>
+      <w:r>
+        <w:rPr>
+          <w:rFonts w:ascii="Consolas" w:hAnsi="Consolas" w:cs="Consolas"/>
+          <w:sz w:val="22"/>
+          <w:szCs w:val="22"/>
+        </w:rPr>
+        <w:t xml:space="preserve"> &gt; key) </w:t>
+      </w:r>
+      <w:proofErr w:type="gramStart"/>
+      <w:r>
+        <w:rPr>
+          <w:rFonts w:ascii="Consolas" w:hAnsi="Consolas" w:cs="Consolas"/>
+          <w:sz w:val="22"/>
+          <w:szCs w:val="22"/>
+        </w:rPr>
+        <w:t xml:space="preserve">{  </w:t>
+      </w:r>
+      <w:proofErr w:type="gramEnd"/>
+      <w:r>
+        <w:rPr>
+          <w:rFonts w:ascii="Consolas" w:hAnsi="Consolas" w:cs="Consolas"/>
+          <w:sz w:val="22"/>
+          <w:szCs w:val="22"/>
+        </w:rPr>
+        <w:t xml:space="preserve">      </w:t>
+      </w:r>
+      <w:r>
+        <w:rPr>
+          <w:rFonts w:ascii="Consolas" w:hAnsi="Consolas" w:cs="Consolas"/>
+          <w:sz w:val="22"/>
+          <w:szCs w:val="22"/>
+        </w:rPr>
+        <w:t xml:space="preserve">   </w:t>
+      </w:r>
+      <w:r>
+        <w:rPr>
+          <w:rFonts w:ascii="Consolas" w:hAnsi="Consolas" w:cs="Consolas"/>
+          <w:sz w:val="22"/>
+          <w:szCs w:val="22"/>
+        </w:rPr>
+        <w:t>// if middle element &gt; key</w:t>
+      </w:r>
+    </w:p>
+    <w:p>
+      <w:pPr>
+        <w:rPr>
+          <w:rFonts w:ascii="Consolas" w:hAnsi="Consolas" w:cs="Consolas"/>
+          <w:sz w:val="22"/>
+          <w:szCs w:val="22"/>
+        </w:rPr>
+      </w:pPr>
+      <w:r>
+        <w:rPr>
+          <w:rFonts w:ascii="Consolas" w:hAnsi="Consolas" w:cs="Consolas"/>
+          <w:sz w:val="22"/>
+          <w:szCs w:val="22"/>
+        </w:rPr>
+        <w:t xml:space="preserve">            high = mid - </w:t>
+      </w:r>
+      <w:proofErr w:type="gramStart"/>
+      <w:r>
+        <w:rPr>
+          <w:rFonts w:ascii="Consolas" w:hAnsi="Consolas" w:cs="Consolas"/>
+          <w:sz w:val="22"/>
+          <w:szCs w:val="22"/>
+        </w:rPr>
+        <w:t xml:space="preserve">1;   </w:t>
+      </w:r>
+      <w:proofErr w:type="gramEnd"/>
+      <w:r>
+        <w:rPr>
+          <w:rFonts w:ascii="Consolas" w:hAnsi="Consolas" w:cs="Consolas"/>
+          <w:sz w:val="22"/>
+          <w:szCs w:val="22"/>
+        </w:rPr>
+        <w:t xml:space="preserve">            //   next time, look in left half of array</w:t>
+      </w:r>
+    </w:p>
+    <w:p>
+      <w:pPr>
+        <w:rPr>
+          <w:rFonts w:ascii="Consolas" w:hAnsi="Consolas" w:cs="Consolas"/>
+          <w:sz w:val="22"/>
+          <w:szCs w:val="22"/>
+        </w:rPr>
+      </w:pPr>
+      <w:r>
+        <w:rPr>
+          <w:rFonts w:ascii="Consolas" w:hAnsi="Consolas" w:cs="Consolas"/>
+          <w:sz w:val="22"/>
+          <w:szCs w:val="22"/>
+        </w:rPr>
+        <w:t xml:space="preserve">        } </w:t>
+      </w:r>
+      <w:r>
+        <w:rPr>
+          <w:rFonts w:ascii="Consolas" w:hAnsi="Consolas" w:cs="Consolas"/>
+          <w:sz w:val="22"/>
+          <w:szCs w:val="22"/>
+        </w:rPr>
+        <w:br/>
+        <w:t xml:space="preserve">        </w:t>
+      </w:r>
+      <w:r>
+        <w:rPr>
+          <w:rFonts w:ascii="Consolas" w:hAnsi="Consolas" w:cs="Consolas"/>
+          <w:sz w:val="22"/>
+          <w:szCs w:val="22"/>
+        </w:rPr>
+        <w:br/>
+        <w:t xml:space="preserve">        </w:t>
+      </w:r>
+      <w:r>
+        <w:rPr>
+          <w:rFonts w:ascii="Consolas" w:hAnsi="Consolas" w:cs="Consolas"/>
+          <w:sz w:val="22"/>
+          <w:szCs w:val="22"/>
+        </w:rPr>
+        <w:t>else if (</w:t>
+      </w:r>
+      <w:r>
+        <w:rPr>
+          <w:rFonts w:ascii="Consolas" w:hAnsi="Consolas" w:cs="Consolas"/>
+          <w:sz w:val="22"/>
+          <w:szCs w:val="22"/>
+        </w:rPr>
+        <w:t>array[</w:t>
+      </w:r>
+      <w:r>
+        <w:rPr>
+          <w:rFonts w:ascii="Consolas" w:hAnsi="Consolas" w:cs="Consolas"/>
+          <w:sz w:val="22"/>
+          <w:szCs w:val="22"/>
+        </w:rPr>
+        <w:t>mid</w:t>
+      </w:r>
+      <w:r>
+        <w:rPr>
+          <w:rFonts w:ascii="Consolas" w:hAnsi="Consolas" w:cs="Consolas"/>
+          <w:sz w:val="22"/>
+          <w:szCs w:val="22"/>
+        </w:rPr>
+        <w:t>]</w:t>
+      </w:r>
+      <w:r>
+        <w:rPr>
+          <w:rFonts w:ascii="Consolas" w:hAnsi="Consolas" w:cs="Consolas"/>
+          <w:sz w:val="22"/>
+          <w:szCs w:val="22"/>
+        </w:rPr>
+        <w:t xml:space="preserve"> &lt; key) </w:t>
+      </w:r>
+      <w:proofErr w:type="gramStart"/>
+      <w:r>
+        <w:rPr>
+          <w:rFonts w:ascii="Consolas" w:hAnsi="Consolas" w:cs="Consolas"/>
+          <w:sz w:val="22"/>
+          <w:szCs w:val="22"/>
+        </w:rPr>
+        <w:t xml:space="preserve">{ </w:t>
+      </w:r>
+      <w:r>
+        <w:rPr>
+          <w:rFonts w:ascii="Consolas" w:hAnsi="Consolas" w:cs="Consolas"/>
+          <w:sz w:val="22"/>
+          <w:szCs w:val="22"/>
+        </w:rPr>
+        <w:t xml:space="preserve"> </w:t>
+      </w:r>
+      <w:proofErr w:type="gramEnd"/>
+      <w:r>
+        <w:rPr>
+          <w:rFonts w:ascii="Consolas" w:hAnsi="Consolas" w:cs="Consolas"/>
+          <w:sz w:val="22"/>
+          <w:szCs w:val="22"/>
+        </w:rPr>
+        <w:t xml:space="preserve">    </w:t>
+      </w:r>
+      <w:r>
+        <w:rPr>
+          <w:rFonts w:ascii="Consolas" w:hAnsi="Consolas" w:cs="Consolas"/>
+          <w:sz w:val="22"/>
+          <w:szCs w:val="22"/>
+        </w:rPr>
+        <w:t>// if middle element &lt; key</w:t>
+      </w:r>
+    </w:p>
+    <w:p>
+      <w:pPr>
+        <w:rPr>
+          <w:rFonts w:ascii="Consolas" w:hAnsi="Consolas" w:cs="Consolas"/>
+          <w:sz w:val="22"/>
+          <w:szCs w:val="22"/>
+        </w:rPr>
+      </w:pPr>
+      <w:r>
+        <w:rPr>
+          <w:rFonts w:ascii="Consolas" w:hAnsi="Consolas" w:cs="Consolas"/>
+          <w:sz w:val="22"/>
+          <w:szCs w:val="22"/>
+        </w:rPr>
+        <w:t xml:space="preserve">            low = mid + </w:t>
+      </w:r>
+      <w:proofErr w:type="gramStart"/>
+      <w:r>
+        <w:rPr>
+          <w:rFonts w:ascii="Consolas" w:hAnsi="Consolas" w:cs="Consolas"/>
+          <w:sz w:val="22"/>
+          <w:szCs w:val="22"/>
+        </w:rPr>
+        <w:t xml:space="preserve">1;   </w:t>
+      </w:r>
+      <w:proofErr w:type="gramEnd"/>
+      <w:r>
+        <w:rPr>
+          <w:rFonts w:ascii="Consolas" w:hAnsi="Consolas" w:cs="Consolas"/>
+          <w:sz w:val="22"/>
+          <w:szCs w:val="22"/>
+        </w:rPr>
+        <w:t xml:space="preserve">             //   next time, look in right half of array</w:t>
+      </w:r>
+    </w:p>
+    <w:p>
+      <w:pPr>
+        <w:rPr>
+          <w:rFonts w:ascii="Consolas" w:hAnsi="Consolas" w:cs="Consolas"/>
+          <w:sz w:val="22"/>
+          <w:szCs w:val="22"/>
+        </w:rPr>
+      </w:pPr>
+      <w:r>
+        <w:rPr>
+          <w:rFonts w:ascii="Consolas" w:hAnsi="Consolas" w:cs="Consolas"/>
+          <w:sz w:val="22"/>
+          <w:szCs w:val="22"/>
+        </w:rPr>
+        <w:t xml:space="preserve">        } </w:t>
+      </w:r>
+      <w:r>
+        <w:rPr>
+          <w:rFonts w:ascii="Consolas" w:hAnsi="Consolas" w:cs="Consolas"/>
+          <w:sz w:val="22"/>
+          <w:szCs w:val="22"/>
+        </w:rPr>
+        <w:br/>
+        <w:t xml:space="preserve">        </w:t>
+      </w:r>
+      <w:r>
+        <w:rPr>
+          <w:rFonts w:ascii="Consolas" w:hAnsi="Consolas" w:cs="Consolas"/>
+          <w:sz w:val="22"/>
+          <w:szCs w:val="22"/>
+        </w:rPr>
+        <w:br/>
+        <w:t xml:space="preserve">        </w:t>
+      </w:r>
+      <w:r>
+        <w:rPr>
+          <w:rFonts w:ascii="Consolas" w:hAnsi="Consolas" w:cs="Consolas"/>
+          <w:sz w:val="22"/>
+          <w:szCs w:val="22"/>
+        </w:rPr>
+        <w:t xml:space="preserve">else </w:t>
+      </w:r>
+      <w:proofErr w:type="gramStart"/>
+      <w:r>
+        <w:rPr>
+          <w:rFonts w:ascii="Consolas" w:hAnsi="Consolas" w:cs="Consolas"/>
+          <w:sz w:val="22"/>
+          <w:szCs w:val="22"/>
+        </w:rPr>
+        <w:t xml:space="preserve">{  </w:t>
+      </w:r>
+      <w:proofErr w:type="gramEnd"/>
+      <w:r>
+        <w:rPr>
+          <w:rFonts w:ascii="Consolas" w:hAnsi="Consolas" w:cs="Consolas"/>
+          <w:sz w:val="22"/>
+          <w:szCs w:val="22"/>
+        </w:rPr>
+        <w:t xml:space="preserve">                        </w:t>
+      </w:r>
+      <w:r>
+        <w:rPr>
+          <w:rFonts w:ascii="Consolas" w:hAnsi="Consolas" w:cs="Consolas"/>
+          <w:sz w:val="22"/>
+          <w:szCs w:val="22"/>
+        </w:rPr>
+        <w:t xml:space="preserve">  </w:t>
+      </w:r>
+      <w:r>
+        <w:rPr>
+          <w:rFonts w:ascii="Consolas" w:hAnsi="Consolas" w:cs="Consolas"/>
+          <w:sz w:val="22"/>
+          <w:szCs w:val="22"/>
+        </w:rPr>
+        <w:t>// if middle element == key</w:t>
+      </w:r>
+    </w:p>
+    <w:p>
+      <w:pPr>
+        <w:rPr>
+          <w:rFonts w:ascii="Consolas" w:hAnsi="Consolas" w:cs="Consolas"/>
+          <w:sz w:val="22"/>
+          <w:szCs w:val="22"/>
+        </w:rPr>
+      </w:pPr>
+      <w:r>
+        <w:rPr>
+          <w:rFonts w:ascii="Consolas" w:hAnsi="Consolas" w:cs="Consolas"/>
+          <w:sz w:val="22"/>
+          <w:szCs w:val="22"/>
+        </w:rPr>
+        <w:t xml:space="preserve">            return </w:t>
+      </w:r>
+      <w:proofErr w:type="gramStart"/>
+      <w:r>
+        <w:rPr>
+          <w:rFonts w:ascii="Consolas" w:hAnsi="Consolas" w:cs="Consolas"/>
+          <w:sz w:val="22"/>
+          <w:szCs w:val="22"/>
+        </w:rPr>
+        <w:t xml:space="preserve">mid;   </w:t>
+      </w:r>
+      <w:proofErr w:type="gramEnd"/>
+      <w:r>
+        <w:rPr>
+          <w:rFonts w:ascii="Consolas" w:hAnsi="Consolas" w:cs="Consolas"/>
+          <w:sz w:val="22"/>
+          <w:szCs w:val="22"/>
+        </w:rPr>
+        <w:t xml:space="preserve">                //   return this middle element index</w:t>
+      </w:r>
+    </w:p>
+    <w:p>
+      <w:pPr>
+        <w:rPr>
+          <w:rFonts w:ascii="Consolas" w:hAnsi="Consolas" w:cs="Consolas"/>
+          <w:sz w:val="22"/>
+          <w:szCs w:val="22"/>
+        </w:rPr>
+      </w:pPr>
+      <w:r>
+        <w:rPr>
+          <w:rFonts w:ascii="Consolas" w:hAnsi="Consolas" w:cs="Consolas"/>
+          <w:sz w:val="22"/>
+          <w:szCs w:val="22"/>
+        </w:rPr>
+        <w:t xml:space="preserve">        }</w:t>
+      </w:r>
+    </w:p>
+    <w:p>
+      <w:pPr>
+        <w:rPr>
+          <w:rFonts w:ascii="Consolas" w:hAnsi="Consolas" w:cs="Consolas"/>
+          <w:sz w:val="22"/>
+          <w:szCs w:val="22"/>
+        </w:rPr>
+      </w:pPr>
+      <w:r>
+        <w:rPr>
+          <w:rFonts w:ascii="Consolas" w:hAnsi="Consolas" w:cs="Consolas"/>
+          <w:sz w:val="22"/>
+          <w:szCs w:val="22"/>
+        </w:rPr>
+        <w:t xml:space="preserve">    }</w:t>
+      </w:r>
+    </w:p>
+    <w:p>
+      <w:pPr>
+        <w:rPr>
+          <w:rFonts w:ascii="Consolas" w:hAnsi="Consolas" w:cs="Consolas"/>
+          <w:sz w:val="22"/>
+          <w:szCs w:val="22"/>
+        </w:rPr>
+      </w:pPr>
+      <w:r>
+        <w:rPr>
+          <w:rFonts w:ascii="Consolas" w:hAnsi="Consolas" w:cs="Consolas"/>
+          <w:sz w:val="22"/>
+          <w:szCs w:val="22"/>
+        </w:rPr>
+        <w:t xml:space="preserve">    return -1; // key not found</w:t>
+      </w:r>
+    </w:p>
+    <w:p>
+      <w:pPr>
+        <w:rPr>
+          <w:rFonts w:ascii="Consolas" w:hAnsi="Consolas" w:cs="Consolas"/>
+          <w:sz w:val="22"/>
+          <w:szCs w:val="22"/>
+        </w:rPr>
+      </w:pPr>
+      <w:r>
+        <w:rPr>
+          <w:rFonts w:ascii="Consolas" w:hAnsi="Consolas" w:cs="Consolas"/>
+          <w:sz w:val="22"/>
+          <w:szCs w:val="22"/>
+        </w:rPr>
+        <w:t>}</w:t>
+      </w:r>
+    </w:p>
+    <w:p>
+      <w:pPr>
+        <w:rPr>
+          <w:rFonts w:ascii="Consolas" w:hAnsi="Consolas" w:cs="Consolas"/>
+          <w:sz w:val="22"/>
+          <w:szCs w:val="22"/>
+        </w:rPr>
+      </w:pPr>
+    </w:p>
+    <w:p>
+      <w:pPr>
+        <w:rPr>
+          <w:rFonts w:ascii="Consolas" w:hAnsi="Consolas" w:cs="Consolas"/>
+          <w:sz w:val="22"/>
+          <w:szCs w:val="22"/>
+        </w:rPr>
+      </w:pPr>
+      <w:r>
+        <w:rPr>
+          <w:rFonts w:ascii="Consolas" w:hAnsi="Consolas" w:cs="Consolas"/>
+          <w:sz w:val="22"/>
+          <w:szCs w:val="22"/>
+        </w:rPr>
+        <w:t>// Recursive binary search.</w:t>
+      </w:r>
+    </w:p>
+    <w:p>
+      <w:pPr>
+        <w:rPr>
+          <w:rFonts w:ascii="Consolas" w:hAnsi="Consolas" w:cs="Consolas"/>
+          <w:sz w:val="22"/>
+          <w:szCs w:val="22"/>
+        </w:rPr>
+      </w:pPr>
+      <w:r>
+        <w:rPr>
+          <w:rFonts w:ascii="Consolas" w:hAnsi="Consolas" w:cs="Consolas"/>
+          <w:sz w:val="22"/>
+          <w:szCs w:val="22"/>
+        </w:rPr>
+        <w:t xml:space="preserve">public static int </w:t>
+      </w:r>
+      <w:proofErr w:type="spellStart"/>
+      <w:r>
+        <w:rPr>
+          <w:rFonts w:ascii="Consolas" w:hAnsi="Consolas" w:cs="Consolas"/>
+          <w:sz w:val="22"/>
+          <w:szCs w:val="22"/>
+        </w:rPr>
+        <w:t>binarySearchRec</w:t>
+      </w:r>
+      <w:proofErr w:type="spellEnd"/>
+      <w:r>
+        <w:rPr>
+          <w:rFonts w:ascii="Consolas" w:hAnsi="Consolas" w:cs="Consolas"/>
+          <w:sz w:val="22"/>
+          <w:szCs w:val="22"/>
+        </w:rPr>
+        <w:t>(</w:t>
+      </w:r>
+      <w:proofErr w:type="gramStart"/>
+      <w:r>
+        <w:rPr>
+          <w:rFonts w:ascii="Consolas" w:hAnsi="Consolas" w:cs="Consolas"/>
+          <w:sz w:val="22"/>
+          <w:szCs w:val="22"/>
+        </w:rPr>
+        <w:t>int[</w:t>
+      </w:r>
+      <w:proofErr w:type="gramEnd"/>
+      <w:r>
+        <w:rPr>
+          <w:rFonts w:ascii="Consolas" w:hAnsi="Consolas" w:cs="Consolas"/>
+          <w:sz w:val="22"/>
+          <w:szCs w:val="22"/>
+        </w:rPr>
+        <w:t>] array</w:t>
+      </w:r>
+      <w:r>
+        <w:rPr>
+          <w:rFonts w:ascii="Consolas" w:hAnsi="Consolas" w:cs="Consolas"/>
+          <w:sz w:val="22"/>
+          <w:szCs w:val="22"/>
+        </w:rPr>
+        <w:t>, int key) {</w:t>
+      </w:r>
+    </w:p>
+    <w:p>
+      <w:pPr>
+        <w:rPr>
+          <w:rFonts w:ascii="Consolas" w:hAnsi="Consolas" w:cs="Consolas"/>
+          <w:sz w:val="22"/>
+          <w:szCs w:val="22"/>
+        </w:rPr>
+      </w:pPr>
+      <w:r>
+        <w:rPr>
+          <w:rFonts w:ascii="Consolas" w:hAnsi="Consolas" w:cs="Consolas"/>
+          <w:sz w:val="22"/>
+          <w:szCs w:val="22"/>
+        </w:rPr>
+        <w:t xml:space="preserve">    return </w:t>
+      </w:r>
+      <w:proofErr w:type="spellStart"/>
+      <w:proofErr w:type="gramStart"/>
+      <w:r>
+        <w:rPr>
+          <w:rFonts w:ascii="Consolas" w:hAnsi="Consolas" w:cs="Consolas"/>
+          <w:sz w:val="22"/>
+          <w:szCs w:val="22"/>
+        </w:rPr>
+        <w:t>binarySearchRec</w:t>
+      </w:r>
+      <w:proofErr w:type="spellEnd"/>
+      <w:r>
+        <w:rPr>
+          <w:rFonts w:ascii="Consolas" w:hAnsi="Consolas" w:cs="Consolas"/>
+          <w:sz w:val="22"/>
+          <w:szCs w:val="22"/>
+        </w:rPr>
+        <w:t>(</w:t>
+      </w:r>
+      <w:proofErr w:type="gramEnd"/>
+      <w:r>
+        <w:rPr>
+          <w:rFonts w:ascii="Consolas" w:hAnsi="Consolas" w:cs="Consolas"/>
+          <w:sz w:val="22"/>
+          <w:szCs w:val="22"/>
+        </w:rPr>
+        <w:t>array</w:t>
+      </w:r>
+      <w:r>
+        <w:rPr>
+          <w:rFonts w:ascii="Consolas" w:hAnsi="Consolas" w:cs="Consolas"/>
+          <w:sz w:val="22"/>
+          <w:szCs w:val="22"/>
+        </w:rPr>
+        <w:t xml:space="preserve">, key, 0, </w:t>
+      </w:r>
+      <w:proofErr w:type="spellStart"/>
+      <w:r>
+        <w:rPr>
+          <w:rFonts w:ascii="Consolas" w:hAnsi="Consolas" w:cs="Consolas"/>
+          <w:sz w:val="22"/>
+          <w:szCs w:val="22"/>
+        </w:rPr>
+        <w:t>array.length</w:t>
+      </w:r>
+      <w:proofErr w:type="spellEnd"/>
+      <w:r>
+        <w:rPr>
+          <w:rFonts w:ascii="Consolas" w:hAnsi="Consolas" w:cs="Consolas"/>
+          <w:sz w:val="22"/>
+          <w:szCs w:val="22"/>
+        </w:rPr>
+        <w:t xml:space="preserve"> - 1</w:t>
+      </w:r>
+      <w:r>
+        <w:rPr>
+          <w:rFonts w:ascii="Consolas" w:hAnsi="Consolas" w:cs="Consolas"/>
+          <w:sz w:val="22"/>
+          <w:szCs w:val="22"/>
+        </w:rPr>
+        <w:t>);</w:t>
+      </w:r>
+    </w:p>
+    <w:p>
+      <w:pPr>
+        <w:rPr>
+          <w:rFonts w:ascii="Consolas" w:hAnsi="Consolas" w:cs="Consolas"/>
+          <w:sz w:val="22"/>
+          <w:szCs w:val="22"/>
+        </w:rPr>
+      </w:pPr>
+      <w:r>
+        <w:rPr>
+          <w:rFonts w:ascii="Consolas" w:hAnsi="Consolas" w:cs="Consolas"/>
+          <w:sz w:val="22"/>
+          <w:szCs w:val="22"/>
+        </w:rPr>
+        <w:t>}</w:t>
+      </w:r>
+    </w:p>
+    <w:p>
+      <w:pPr>
+        <w:rPr>
+          <w:rFonts w:ascii="Consolas" w:hAnsi="Consolas" w:cs="Consolas"/>
+          <w:sz w:val="22"/>
+          <w:szCs w:val="22"/>
+        </w:rPr>
+      </w:pPr>
+    </w:p>
+    <w:p>
+      <w:pPr>
+        <w:rPr>
+          <w:rFonts w:ascii="Consolas" w:hAnsi="Consolas" w:cs="Consolas"/>
+          <w:sz w:val="22"/>
+          <w:szCs w:val="22"/>
+        </w:rPr>
+      </w:pPr>
+      <w:r>
+        <w:rPr>
+          <w:rFonts w:ascii="Consolas" w:hAnsi="Consolas" w:cs="Consolas"/>
+          <w:sz w:val="22"/>
+          <w:szCs w:val="22"/>
+        </w:rPr>
+        <w:t>// Helper method for above.</w:t>
+      </w:r>
+    </w:p>
+    <w:p>
+      <w:pPr>
+        <w:rPr>
+          <w:rFonts w:ascii="Consolas" w:hAnsi="Consolas" w:cs="Consolas"/>
+          <w:sz w:val="22"/>
+          <w:szCs w:val="22"/>
+        </w:rPr>
+      </w:pPr>
+      <w:r>
+        <w:rPr>
+          <w:rFonts w:ascii="Consolas" w:hAnsi="Consolas" w:cs="Consolas"/>
+          <w:sz w:val="22"/>
+          <w:szCs w:val="22"/>
+        </w:rPr>
+        <w:t xml:space="preserve">public static int </w:t>
+      </w:r>
+      <w:proofErr w:type="spellStart"/>
+      <w:r>
+        <w:rPr>
+          <w:rFonts w:ascii="Consolas" w:hAnsi="Consolas" w:cs="Consolas"/>
+          <w:sz w:val="22"/>
+          <w:szCs w:val="22"/>
+        </w:rPr>
+        <w:t>binarySearchRec</w:t>
+      </w:r>
+      <w:proofErr w:type="spellEnd"/>
+      <w:r>
+        <w:rPr>
+          <w:rFonts w:ascii="Consolas" w:hAnsi="Consolas" w:cs="Consolas"/>
+          <w:sz w:val="22"/>
+          <w:szCs w:val="22"/>
+        </w:rPr>
+        <w:t>(</w:t>
+      </w:r>
+      <w:proofErr w:type="gramStart"/>
+      <w:r>
+        <w:rPr>
+          <w:rFonts w:ascii="Consolas" w:hAnsi="Consolas" w:cs="Consolas"/>
+          <w:sz w:val="22"/>
+          <w:szCs w:val="22"/>
+        </w:rPr>
+        <w:t>int[</w:t>
+      </w:r>
+      <w:proofErr w:type="gramEnd"/>
+      <w:r>
+        <w:rPr>
+          <w:rFonts w:ascii="Consolas" w:hAnsi="Consolas" w:cs="Consolas"/>
+          <w:sz w:val="22"/>
+          <w:szCs w:val="22"/>
+        </w:rPr>
+        <w:t>] array</w:t>
+      </w:r>
+      <w:r>
+        <w:rPr>
+          <w:rFonts w:ascii="Consolas" w:hAnsi="Consolas" w:cs="Consolas"/>
+          <w:sz w:val="22"/>
+          <w:szCs w:val="22"/>
+        </w:rPr>
+        <w:t>, int key, int low, int high) {</w:t>
+      </w:r>
+    </w:p>
+    <w:p>
+      <w:pPr>
+        <w:rPr>
+          <w:rFonts w:ascii="Consolas" w:hAnsi="Consolas" w:cs="Consolas"/>
+          <w:sz w:val="22"/>
+          <w:szCs w:val="22"/>
+        </w:rPr>
+      </w:pPr>
+      <w:r>
+        <w:rPr>
+          <w:rFonts w:ascii="Consolas" w:hAnsi="Consolas" w:cs="Consolas"/>
+          <w:sz w:val="22"/>
+          <w:szCs w:val="22"/>
+        </w:rPr>
+        <w:t xml:space="preserve">    if (low &gt; high) </w:t>
+      </w:r>
+      <w:proofErr w:type="gramStart"/>
+      <w:r>
+        <w:rPr>
+          <w:rFonts w:ascii="Consolas" w:hAnsi="Consolas" w:cs="Consolas"/>
+          <w:sz w:val="22"/>
+          <w:szCs w:val="22"/>
+        </w:rPr>
+        <w:t xml:space="preserve">{  </w:t>
+      </w:r>
+      <w:proofErr w:type="gramEnd"/>
+      <w:r>
+        <w:rPr>
+          <w:rFonts w:ascii="Consolas" w:hAnsi="Consolas" w:cs="Consolas"/>
+          <w:sz w:val="22"/>
+          <w:szCs w:val="22"/>
+        </w:rPr>
+        <w:t xml:space="preserve">                   </w:t>
+      </w:r>
+      <w:r>
+        <w:rPr>
+          <w:rFonts w:ascii="Consolas" w:hAnsi="Consolas" w:cs="Consolas"/>
+          <w:sz w:val="22"/>
+          <w:szCs w:val="22"/>
+        </w:rPr>
+        <w:t>// base case #1 - if item is not found</w:t>
+      </w:r>
+    </w:p>
+    <w:p>
+      <w:pPr>
+        <w:rPr>
+          <w:rFonts w:ascii="Consolas" w:hAnsi="Consolas" w:cs="Consolas"/>
+          <w:sz w:val="22"/>
+          <w:szCs w:val="22"/>
+        </w:rPr>
+      </w:pPr>
+      <w:r>
+        <w:rPr>
+          <w:rFonts w:ascii="Consolas" w:hAnsi="Consolas" w:cs="Consolas"/>
+          <w:sz w:val="22"/>
+          <w:szCs w:val="22"/>
+        </w:rPr>
+        <w:t xml:space="preserve">        return </w:t>
+      </w:r>
+      <w:proofErr w:type="gramStart"/>
+      <w:r>
+        <w:rPr>
+          <w:rFonts w:ascii="Consolas" w:hAnsi="Consolas" w:cs="Consolas"/>
+          <w:sz w:val="22"/>
+          <w:szCs w:val="22"/>
+        </w:rPr>
+        <w:t>-1;</w:t>
+      </w:r>
+      <w:proofErr w:type="gramEnd"/>
+    </w:p>
+    <w:p>
+      <w:pPr>
+        <w:rPr>
+          <w:rFonts w:ascii="Consolas" w:hAnsi="Consolas" w:cs="Consolas"/>
+          <w:sz w:val="22"/>
+          <w:szCs w:val="22"/>
+        </w:rPr>
+      </w:pPr>
+      <w:r>
+        <w:rPr>
+          <w:rFonts w:ascii="Consolas" w:hAnsi="Consolas" w:cs="Consolas"/>
+          <w:sz w:val="22"/>
+          <w:szCs w:val="22"/>
+        </w:rPr>
+        <w:t xml:space="preserve">    }</w:t>
+      </w:r>
+      <w:r>
+        <w:rPr>
+          <w:rFonts w:ascii="Consolas" w:hAnsi="Consolas" w:cs="Consolas"/>
+          <w:sz w:val="22"/>
+          <w:szCs w:val="22"/>
+        </w:rPr>
+        <w:br/>
+      </w:r>
+    </w:p>
+    <w:p>
+      <w:pPr>
+        <w:rPr>
+          <w:rFonts w:ascii="Consolas" w:hAnsi="Consolas" w:cs="Consolas"/>
+          <w:sz w:val="22"/>
+          <w:szCs w:val="22"/>
+        </w:rPr>
+      </w:pPr>
+      <w:r>
+        <w:rPr>
+          <w:rFonts w:ascii="Consolas" w:hAnsi="Consolas" w:cs="Consolas"/>
+          <w:sz w:val="22"/>
+          <w:szCs w:val="22"/>
+        </w:rPr>
+        <w:t xml:space="preserve">    int mid = (low + high) / </w:t>
+      </w:r>
+      <w:proofErr w:type="gramStart"/>
+      <w:r>
+        <w:rPr>
+          <w:rFonts w:ascii="Consolas" w:hAnsi="Consolas" w:cs="Consolas"/>
+          <w:sz w:val="22"/>
+          <w:szCs w:val="22"/>
+        </w:rPr>
+        <w:t>2;</w:t>
+      </w:r>
+      <w:proofErr w:type="gramEnd"/>
+    </w:p>
+    <w:p>
+      <w:pPr>
+        <w:rPr>
+          <w:rFonts w:ascii="Consolas" w:hAnsi="Consolas" w:cs="Consolas"/>
+          <w:sz w:val="22"/>
+          <w:szCs w:val="22"/>
+        </w:rPr>
+      </w:pPr>
+      <w:r>
+        <w:rPr>
+          <w:rFonts w:ascii="Consolas" w:hAnsi="Consolas" w:cs="Consolas"/>
+          <w:sz w:val="22"/>
+          <w:szCs w:val="22"/>
+        </w:rPr>
+        <w:br/>
+      </w:r>
+      <w:r>
+        <w:rPr>
+          <w:rFonts w:ascii="Consolas" w:hAnsi="Consolas" w:cs="Consolas"/>
+          <w:sz w:val="22"/>
+          <w:szCs w:val="22"/>
+        </w:rPr>
+        <w:t xml:space="preserve">    if (</w:t>
+      </w:r>
+      <w:r>
+        <w:rPr>
+          <w:rFonts w:ascii="Consolas" w:hAnsi="Consolas" w:cs="Consolas"/>
+          <w:sz w:val="22"/>
+          <w:szCs w:val="22"/>
+        </w:rPr>
+        <w:t>array[mid]</w:t>
+      </w:r>
+      <w:r>
+        <w:rPr>
+          <w:rFonts w:ascii="Consolas" w:hAnsi="Consolas" w:cs="Consolas"/>
+          <w:sz w:val="22"/>
+          <w:szCs w:val="22"/>
+        </w:rPr>
+        <w:t xml:space="preserve"> == key) </w:t>
+      </w:r>
+      <w:proofErr w:type="gramStart"/>
+      <w:r>
+        <w:rPr>
+          <w:rFonts w:ascii="Consolas" w:hAnsi="Consolas" w:cs="Consolas"/>
+          <w:sz w:val="22"/>
+          <w:szCs w:val="22"/>
+        </w:rPr>
+        <w:t xml:space="preserve">{  </w:t>
+      </w:r>
+      <w:proofErr w:type="gramEnd"/>
+      <w:r>
+        <w:rPr>
+          <w:rFonts w:ascii="Consolas" w:hAnsi="Consolas" w:cs="Consolas"/>
+          <w:sz w:val="22"/>
+          <w:szCs w:val="22"/>
+        </w:rPr>
+        <w:t xml:space="preserve">            </w:t>
+      </w:r>
+      <w:r>
+        <w:rPr>
+          <w:rFonts w:ascii="Consolas" w:hAnsi="Consolas" w:cs="Consolas"/>
+          <w:sz w:val="22"/>
+          <w:szCs w:val="22"/>
+        </w:rPr>
+        <w:t xml:space="preserve">// base case #2: if </w:t>
+      </w:r>
+      <w:r>
+        <w:rPr>
+          <w:rFonts w:ascii="Consolas" w:hAnsi="Consolas" w:cs="Consolas"/>
+          <w:sz w:val="22"/>
+          <w:szCs w:val="22"/>
+        </w:rPr>
+        <w:t>array</w:t>
+      </w:r>
+      <w:r>
+        <w:rPr>
+          <w:rFonts w:ascii="Consolas" w:hAnsi="Consolas" w:cs="Consolas"/>
+          <w:sz w:val="22"/>
+          <w:szCs w:val="22"/>
+        </w:rPr>
+        <w:t>[mid] == key</w:t>
+      </w:r>
+    </w:p>
+    <w:p>
+      <w:pPr>
+        <w:rPr>
+          <w:rFonts w:ascii="Consolas" w:hAnsi="Consolas" w:cs="Consolas"/>
+          <w:sz w:val="22"/>
+          <w:szCs w:val="22"/>
+        </w:rPr>
+      </w:pPr>
+      <w:r>
+        <w:rPr>
+          <w:rFonts w:ascii="Consolas" w:hAnsi="Consolas" w:cs="Consolas"/>
+          <w:sz w:val="22"/>
+          <w:szCs w:val="22"/>
+        </w:rPr>
+        <w:t xml:space="preserve">        return </w:t>
+      </w:r>
+      <w:proofErr w:type="gramStart"/>
+      <w:r>
+        <w:rPr>
+          <w:rFonts w:ascii="Consolas" w:hAnsi="Consolas" w:cs="Consolas"/>
+          <w:sz w:val="22"/>
+          <w:szCs w:val="22"/>
+        </w:rPr>
+        <w:t>mid;</w:t>
+      </w:r>
+      <w:proofErr w:type="gramEnd"/>
+    </w:p>
+    <w:p>
+      <w:pPr>
+        <w:rPr>
+          <w:rFonts w:ascii="Consolas" w:hAnsi="Consolas" w:cs="Consolas"/>
+          <w:sz w:val="22"/>
+          <w:szCs w:val="22"/>
+        </w:rPr>
+      </w:pPr>
+      <w:r>
+        <w:rPr>
+          <w:rFonts w:ascii="Consolas" w:hAnsi="Consolas" w:cs="Consolas"/>
+          <w:sz w:val="22"/>
+          <w:szCs w:val="22"/>
+        </w:rPr>
+        <w:t xml:space="preserve">    }</w:t>
+      </w:r>
+    </w:p>
+    <w:p>
+      <w:pPr>
+        <w:rPr>
+          <w:rFonts w:ascii="Consolas" w:hAnsi="Consolas" w:cs="Consolas"/>
+          <w:sz w:val="22"/>
+          <w:szCs w:val="22"/>
+        </w:rPr>
+      </w:pPr>
+      <w:r>
+        <w:rPr>
+          <w:rFonts w:ascii="Consolas" w:hAnsi="Consolas" w:cs="Consolas"/>
+          <w:sz w:val="22"/>
+          <w:szCs w:val="22"/>
+        </w:rPr>
+        <w:br/>
+      </w:r>
+      <w:r>
+        <w:rPr>
+          <w:rFonts w:ascii="Consolas" w:hAnsi="Consolas" w:cs="Consolas"/>
+          <w:sz w:val="22"/>
+          <w:szCs w:val="22"/>
+        </w:rPr>
+        <w:t xml:space="preserve">    else if (</w:t>
+      </w:r>
+      <w:r>
+        <w:rPr>
+          <w:rFonts w:ascii="Consolas" w:hAnsi="Consolas" w:cs="Consolas"/>
+          <w:sz w:val="22"/>
+          <w:szCs w:val="22"/>
+        </w:rPr>
+        <w:t>array[mid]</w:t>
+      </w:r>
+      <w:r>
+        <w:rPr>
+          <w:rFonts w:ascii="Consolas" w:hAnsi="Consolas" w:cs="Consolas"/>
+          <w:sz w:val="22"/>
+          <w:szCs w:val="22"/>
+        </w:rPr>
+        <w:t xml:space="preserve"> &gt; key) {</w:t>
+      </w:r>
+    </w:p>
+    <w:p>
+      <w:pPr>
+        <w:rPr>
+          <w:rFonts w:ascii="Consolas" w:hAnsi="Consolas" w:cs="Consolas"/>
+          <w:sz w:val="22"/>
+          <w:szCs w:val="22"/>
+        </w:rPr>
+      </w:pPr>
+      <w:r>
+        <w:rPr>
+          <w:rFonts w:ascii="Consolas" w:hAnsi="Consolas" w:cs="Consolas"/>
+          <w:sz w:val="22"/>
+          <w:szCs w:val="22"/>
+        </w:rPr>
+        <w:t xml:space="preserve">        return </w:t>
+      </w:r>
+      <w:proofErr w:type="spellStart"/>
+      <w:proofErr w:type="gramStart"/>
+      <w:r>
+        <w:rPr>
+          <w:rFonts w:ascii="Consolas" w:hAnsi="Consolas" w:cs="Consolas"/>
+          <w:sz w:val="22"/>
+          <w:szCs w:val="22"/>
+        </w:rPr>
+        <w:t>binarySearchRec</w:t>
+      </w:r>
+      <w:proofErr w:type="spellEnd"/>
+      <w:r>
+        <w:rPr>
+          <w:rFonts w:ascii="Consolas" w:hAnsi="Consolas" w:cs="Consolas"/>
+          <w:sz w:val="22"/>
+          <w:szCs w:val="22"/>
+        </w:rPr>
+        <w:t>(</w:t>
+      </w:r>
+      <w:proofErr w:type="gramEnd"/>
+      <w:r>
+        <w:rPr>
+          <w:rFonts w:ascii="Consolas" w:hAnsi="Consolas" w:cs="Consolas"/>
+          <w:sz w:val="22"/>
+          <w:szCs w:val="22"/>
+        </w:rPr>
+        <w:t>array</w:t>
+      </w:r>
+      <w:r>
+        <w:rPr>
+          <w:rFonts w:ascii="Consolas" w:hAnsi="Consolas" w:cs="Consolas"/>
+          <w:sz w:val="22"/>
+          <w:szCs w:val="22"/>
+        </w:rPr>
+        <w:t>, key, low, mid - 1);</w:t>
+      </w:r>
+    </w:p>
+    <w:p>
+      <w:pPr>
+        <w:rPr>
+          <w:rFonts w:ascii="Consolas" w:hAnsi="Consolas" w:cs="Consolas"/>
+          <w:sz w:val="22"/>
+          <w:szCs w:val="22"/>
+        </w:rPr>
+      </w:pPr>
+      <w:r>
+        <w:rPr>
+          <w:rFonts w:ascii="Consolas" w:hAnsi="Consolas" w:cs="Consolas"/>
+          <w:sz w:val="22"/>
+          <w:szCs w:val="22"/>
+        </w:rPr>
+        <w:t xml:space="preserve">    }</w:t>
+      </w:r>
+    </w:p>
+    <w:p>
+      <w:pPr>
+        <w:rPr>
+          <w:rFonts w:ascii="Consolas" w:hAnsi="Consolas" w:cs="Consolas"/>
+          <w:sz w:val="22"/>
+          <w:szCs w:val="22"/>
+        </w:rPr>
+      </w:pPr>
+      <w:r>
+        <w:rPr>
+          <w:rFonts w:ascii="Consolas" w:hAnsi="Consolas" w:cs="Consolas"/>
+          <w:sz w:val="22"/>
+          <w:szCs w:val="22"/>
+        </w:rPr>
+        <w:br/>
+      </w:r>
+      <w:r>
+        <w:rPr>
+          <w:rFonts w:ascii="Consolas" w:hAnsi="Consolas" w:cs="Consolas"/>
+          <w:sz w:val="22"/>
+          <w:szCs w:val="22"/>
+        </w:rPr>
+        <w:t xml:space="preserve">    else {</w:t>
+      </w:r>
+    </w:p>
+    <w:p>
+      <w:pPr>
+        <w:rPr>
+          <w:rFonts w:ascii="Consolas" w:hAnsi="Consolas" w:cs="Consolas"/>
+          <w:sz w:val="22"/>
+          <w:szCs w:val="22"/>
+        </w:rPr>
+      </w:pPr>
+      <w:r>
+        <w:rPr>
+          <w:rFonts w:ascii="Consolas" w:hAnsi="Consolas" w:cs="Consolas"/>
+          <w:sz w:val="22"/>
+          <w:szCs w:val="22"/>
+        </w:rPr>
+        <w:t xml:space="preserve">        return </w:t>
+      </w:r>
+      <w:proofErr w:type="spellStart"/>
+      <w:proofErr w:type="gramStart"/>
+      <w:r>
+        <w:rPr>
+          <w:rFonts w:ascii="Consolas" w:hAnsi="Consolas" w:cs="Consolas"/>
+          <w:sz w:val="22"/>
+          <w:szCs w:val="22"/>
+        </w:rPr>
+        <w:t>binarySearchRec</w:t>
+      </w:r>
+      <w:proofErr w:type="spellEnd"/>
+      <w:r>
+        <w:rPr>
+          <w:rFonts w:ascii="Consolas" w:hAnsi="Consolas" w:cs="Consolas"/>
+          <w:sz w:val="22"/>
+          <w:szCs w:val="22"/>
+        </w:rPr>
+        <w:t>(</w:t>
+      </w:r>
+      <w:proofErr w:type="gramEnd"/>
+      <w:r>
+        <w:rPr>
+          <w:rFonts w:ascii="Consolas" w:hAnsi="Consolas" w:cs="Consolas"/>
+          <w:sz w:val="22"/>
+          <w:szCs w:val="22"/>
+        </w:rPr>
+        <w:t>array</w:t>
+      </w:r>
+      <w:r>
+        <w:rPr>
+          <w:rFonts w:ascii="Consolas" w:hAnsi="Consolas" w:cs="Consolas"/>
+          <w:sz w:val="22"/>
+          <w:szCs w:val="22"/>
+        </w:rPr>
+        <w:t>, key, mid + 1, high);</w:t>
+      </w:r>
+    </w:p>
+    <w:p>
+      <w:pPr>
+        <w:rPr>
+          <w:rFonts w:ascii="Consolas" w:hAnsi="Consolas" w:cs="Consolas"/>
+          <w:sz w:val="22"/>
+          <w:szCs w:val="22"/>
+        </w:rPr>
+      </w:pPr>
+      <w:r>
+        <w:rPr>
+          <w:rFonts w:ascii="Consolas" w:hAnsi="Consolas" w:cs="Consolas"/>
+          <w:sz w:val="22"/>
+          <w:szCs w:val="22"/>
+        </w:rPr>
+        <w:t xml:space="preserve">    }</w:t>
+      </w:r>
+    </w:p>
+    <w:p>
+      <w:pPr>
+        <w:rPr>
+          <w:rFonts w:ascii="Consolas" w:hAnsi="Consolas" w:cs="Consolas"/>
+          <w:sz w:val="22"/>
+          <w:szCs w:val="22"/>
+        </w:rPr>
+      </w:pPr>
+      <w:r>
+        <w:rPr>
+          <w:rFonts w:ascii="Consolas" w:hAnsi="Consolas" w:cs="Consolas"/>
+          <w:sz w:val="22"/>
+          <w:szCs w:val="22"/>
+        </w:rPr>
+        <w:t>}</w:t>
+      </w:r>
     </w:p>
     <w:sectPr>
       <w:pgSz w:w="12240" w:h="15840"/>
@@ -497,7 +1994,7 @@
 </file>
 
 <file path=word/numbering.xml><?xml version="1.0" encoding="utf-8"?>
-<w:numbering xmlns:wpc="http://schemas.microsoft.com/office/word/2010/wordprocessingCanvas" xmlns:cx="http://schemas.microsoft.com/office/drawing/2014/chartex" xmlns:cx1="http://schemas.microsoft.com/office/drawing/2015/9/8/chartex" xmlns:cx2="http://schemas.microsoft.com/office/drawing/2015/10/21/chartex" xmlns:cx3="http://schemas.microsoft.com/office/drawing/2016/5/9/chartex" xmlns:cx4="http://schemas.microsoft.com/office/drawing/2016/5/10/chartex" xmlns:cx5="http://schemas.microsoft.com/office/drawing/2016/5/11/chartex" xmlns:cx6="http://schemas.microsoft.com/office/drawing/2016/5/12/chartex" xmlns:cx7="http://schemas.microsoft.com/office/drawing/2016/5/13/chartex" xmlns:cx8="http://schemas.microsoft.com/office/drawing/2016/5/14/chartex" xmlns:mc="http://schemas.openxmlformats.org/markup-compatibility/2006" xmlns:aink="http://schemas.microsoft.com/office/drawing/2016/ink" xmlns:am3d="http://schemas.microsoft.com/office/drawing/2017/model3d" xmlns:o="urn:schemas-microsoft-com:office:office" xmlns:r="http://schemas.openxmlformats.org/officeDocument/2006/relationships" xmlns:m="http://schemas.openxmlformats.org/officeDocument/2006/math" xmlns:v="urn:schemas-microsoft-com:vml" xmlns:wp14="http://schemas.microsoft.com/office/word/2010/wordprocessingDrawing" xmlns:wp="http://schemas.openxmlformats.org/drawingml/2006/wordprocessingDrawing" xmlns:w10="urn:schemas-microsoft-com:office:word" xmlns:w="http://schemas.openxmlformats.org/wordprocessingml/2006/main" xmlns:w14="http://schemas.microsoft.com/office/word/2010/wordml" xmlns:w15="http://schemas.microsoft.com/office/word/2012/wordml" xmlns:w16cex="http://schemas.microsoft.com/office/word/2018/wordml/cex" xmlns:w16cid="http://schemas.microsoft.com/office/word/2016/wordml/cid" xmlns:w16="http://schemas.microsoft.com/office/word/2018/wordml" xmlns:w16sdtdh="http://schemas.microsoft.com/office/word/2020/wordml/sdtdatahash" xmlns:w16se="http://schemas.microsoft.com/office/word/2015/wordml/symex" xmlns:wpg="http://schemas.microsoft.com/office/word/2010/wordprocessingGroup" xmlns:wpi="http://schemas.microsoft.com/office/word/2010/wordprocessingInk" xmlns:wne="http://schemas.microsoft.com/office/word/2006/wordml" xmlns:wps="http://schemas.microsoft.com/office/word/2010/wordprocessingShape" mc:Ignorable="w14 w15 w16se w16cid w16 w16cex w16sdtdh wp14">
+<w:numbering xmlns:wpc="http://schemas.microsoft.com/office/word/2010/wordprocessingCanvas" xmlns:cx="http://schemas.microsoft.com/office/drawing/2014/chartex" xmlns:cx1="http://schemas.microsoft.com/office/drawing/2015/9/8/chartex" xmlns:cx2="http://schemas.microsoft.com/office/drawing/2015/10/21/chartex" xmlns:cx3="http://schemas.microsoft.com/office/drawing/2016/5/9/chartex" xmlns:cx4="http://schemas.microsoft.com/office/drawing/2016/5/10/chartex" xmlns:cx5="http://schemas.microsoft.com/office/drawing/2016/5/11/chartex" xmlns:cx6="http://schemas.microsoft.com/office/drawing/2016/5/12/chartex" xmlns:cx7="http://schemas.microsoft.com/office/drawing/2016/5/13/chartex" xmlns:cx8="http://schemas.microsoft.com/office/drawing/2016/5/14/chartex" xmlns:mc="http://schemas.openxmlformats.org/markup-compatibility/2006" xmlns:aink="http://schemas.microsoft.com/office/drawing/2016/ink" xmlns:am3d="http://schemas.microsoft.com/office/drawing/2017/model3d" xmlns:o="urn:schemas-microsoft-com:office:office" xmlns:oel="http://schemas.microsoft.com/office/2019/extlst" xmlns:r="http://schemas.openxmlformats.org/officeDocument/2006/relationships" xmlns:m="http://schemas.openxmlformats.org/officeDocument/2006/math" xmlns:v="urn:schemas-microsoft-com:vml" xmlns:wp14="http://schemas.microsoft.com/office/word/2010/wordprocessingDrawing" xmlns:wp="http://schemas.openxmlformats.org/drawingml/2006/wordprocessingDrawing" xmlns:w10="urn:schemas-microsoft-com:office:word" xmlns:w="http://schemas.openxmlformats.org/wordprocessingml/2006/main" xmlns:w14="http://schemas.microsoft.com/office/word/2010/wordml" xmlns:w15="http://schemas.microsoft.com/office/word/2012/wordml" xmlns:w16cex="http://schemas.microsoft.com/office/word/2018/wordml/cex" xmlns:w16cid="http://schemas.microsoft.com/office/word/2016/wordml/cid" xmlns:w16="http://schemas.microsoft.com/office/word/2018/wordml" xmlns:w16du="http://schemas.microsoft.com/office/word/2023/wordml/word16du" xmlns:w16sdtdh="http://schemas.microsoft.com/office/word/2020/wordml/sdtdatahash" xmlns:w16se="http://schemas.microsoft.com/office/word/2015/wordml/symex" xmlns:wpg="http://schemas.microsoft.com/office/word/2010/wordprocessingGroup" xmlns:wpi="http://schemas.microsoft.com/office/word/2010/wordprocessingInk" xmlns:wne="http://schemas.microsoft.com/office/word/2006/wordml" xmlns:wps="http://schemas.microsoft.com/office/word/2010/wordprocessingShape" mc:Ignorable="w14 w15 w16se w16cid w16 w16cex w16sdtdh w16du wp14">
   <w:abstractNum w:abstractNumId="0" w15:restartNumberingAfterBreak="0">
     <w:nsid w:val="1CD250DD"/>
     <w:multiLevelType w:val="hybridMultilevel"/>
@@ -670,17 +2167,17 @@
       </w:pPr>
     </w:lvl>
   </w:abstractNum>
-  <w:num w:numId="1">
+  <w:num w:numId="1" w16cid:durableId="796877895">
     <w:abstractNumId w:val="0"/>
   </w:num>
-  <w:num w:numId="2">
+  <w:num w:numId="2" w16cid:durableId="2126651032">
     <w:abstractNumId w:val="1"/>
   </w:num>
 </w:numbering>
 </file>
 
 <file path=word/styles.xml><?xml version="1.0" encoding="utf-8"?>
-<w:styles xmlns:mc="http://schemas.openxmlformats.org/markup-compatibility/2006" xmlns:r="http://schemas.openxmlformats.org/officeDocument/2006/relationships" xmlns:w="http://schemas.openxmlformats.org/wordprocessingml/2006/main" xmlns:w14="http://schemas.microsoft.com/office/word/2010/wordml" xmlns:w15="http://schemas.microsoft.com/office/word/2012/wordml" xmlns:w16cex="http://schemas.microsoft.com/office/word/2018/wordml/cex" xmlns:w16cid="http://schemas.microsoft.com/office/word/2016/wordml/cid" xmlns:w16="http://schemas.microsoft.com/office/word/2018/wordml" xmlns:w16sdtdh="http://schemas.microsoft.com/office/word/2020/wordml/sdtdatahash" xmlns:w16se="http://schemas.microsoft.com/office/word/2015/wordml/symex" mc:Ignorable="w14 w15 w16se w16cid w16 w16cex w16sdtdh">
+<w:styles xmlns:mc="http://schemas.openxmlformats.org/markup-compatibility/2006" xmlns:r="http://schemas.openxmlformats.org/officeDocument/2006/relationships" xmlns:w="http://schemas.openxmlformats.org/wordprocessingml/2006/main" xmlns:w14="http://schemas.microsoft.com/office/word/2010/wordml" xmlns:w15="http://schemas.microsoft.com/office/word/2012/wordml" xmlns:w16cex="http://schemas.microsoft.com/office/word/2018/wordml/cex" xmlns:w16cid="http://schemas.microsoft.com/office/word/2016/wordml/cid" xmlns:w16="http://schemas.microsoft.com/office/word/2018/wordml" xmlns:w16du="http://schemas.microsoft.com/office/word/2023/wordml/word16du" xmlns:w16sdtdh="http://schemas.microsoft.com/office/word/2020/wordml/sdtdatahash" xmlns:w16se="http://schemas.microsoft.com/office/word/2015/wordml/symex" mc:Ignorable="w14 w15 w16se w16cid w16 w16cex w16sdtdh w16du">
   <w:docDefaults>
     <w:rPrDefault>
       <w:rPr>

--- a/lectures/recursion/binsearch-handout.docx
+++ b/lectures/recursion/binsearch-handout.docx
@@ -518,25 +518,7 @@
           <w:szCs w:val="22"/>
         </w:rPr>
         <w:lastRenderedPageBreak/>
-        <w:t xml:space="preserve">// Iterative binary search --- remember the </w:t>
-      </w:r>
-      <w:proofErr w:type="spellStart"/>
-      <w:r>
-        <w:rPr>
-          <w:rFonts w:ascii="Consolas" w:hAnsi="Consolas" w:cs="Consolas"/>
-          <w:sz w:val="22"/>
-          <w:szCs w:val="22"/>
-        </w:rPr>
-        <w:t>arraylist</w:t>
-      </w:r>
-      <w:proofErr w:type="spellEnd"/>
-      <w:r>
-        <w:rPr>
-          <w:rFonts w:ascii="Consolas" w:hAnsi="Consolas" w:cs="Consolas"/>
-          <w:sz w:val="22"/>
-          <w:szCs w:val="22"/>
-        </w:rPr>
-        <w:t xml:space="preserve"> must be sorted!</w:t>
+        <w:t>// Iterative binary search --- remember the array must be sorted!</w:t>
       </w:r>
     </w:p>
     <w:p>
@@ -1464,7 +1446,15 @@
           <w:sz w:val="22"/>
           <w:szCs w:val="22"/>
         </w:rPr>
-        <w:t xml:space="preserve">public static int </w:t>
+        <w:t>private</w:t>
+      </w:r>
+      <w:r>
+        <w:rPr>
+          <w:rFonts w:ascii="Consolas" w:hAnsi="Consolas" w:cs="Consolas"/>
+          <w:sz w:val="22"/>
+          <w:szCs w:val="22"/>
+        </w:rPr>
+        <w:t xml:space="preserve"> static int </w:t>
       </w:r>
       <w:proofErr w:type="spellStart"/>
       <w:r>
